--- a/法令ファイル/平成三十一年ラグビーワールドカップ大会特別措置法/平成三十一年ラグビーワールドカップ大会特別措置法（平成二十七年法律第三十四号）.docx
+++ b/法令ファイル/平成三十一年ラグビーワールドカップ大会特別措置法/平成三十一年ラグビーワールドカップ大会特別措置法（平成二十七年法律第三十四号）.docx
@@ -52,6 +52,8 @@
     <w:p>
       <w:r>
         <w:t>お年玉付郵便葉書等に関する法律（昭和二十四年法律第二百二十四号）第五条第一項に規定する寄附金付郵便葉書等は、同条第二項に規定するもののほか、ラグビーワールドカップ大会の準備及び運営を行うことを目的とする公益財団法人ラグビーワールドカップ二千十九組織委員会（平成二十四年五月十日に一般財団法人ラグビーワールドカップ二千十九組織委員会という名称で設立された法人をいう。以下「組織委員会」という。）が調達するラグビーワールドカップ大会の準備及び運営に必要な資金に充てることを寄附目的として発行することができる。</w:t>
+        <w:br/>
+        <w:t>この場合においては、組織委員会を同項の団体とみなして、同法の規定を適用する。</w:t>
       </w:r>
     </w:p>
     <w:p>
@@ -175,6 +177,8 @@
       </w:pPr>
       <w:r>
         <w:t>任命権者は、第一項の取決めの内容を変更しようとするときは、当該国の職員の同意を得なければならない。</w:t>
+        <w:br/>
+        <w:t>この場合においては、第二項の規定を準用する。</w:t>
       </w:r>
     </w:p>
     <w:p>
@@ -192,6 +196,8 @@
       </w:pPr>
       <w:r>
         <w:t>第一項の規定による派遣の期間は、三年を超えることができない。</w:t>
+        <w:br/>
+        <w:t>ただし、組織委員会からその期間の延長を希望する旨の申出があり、かつ、特に必要があると認めるときは、任命権者は、当該国の職員の同意を得て、当該派遣の日から引き続き五年を超えない範囲内で、これを延長することができる。</w:t>
       </w:r>
     </w:p>
     <w:p>
@@ -303,6 +309,8 @@
       </w:pPr>
       <w:r>
         <w:t>派遣職員には、その派遣の期間中、給与を支給しない。</w:t>
+        <w:br/>
+        <w:t>ただし、組織委員会において特定業務が円滑かつ効果的に行われることを確保するため特に必要があると認められるときは、当該派遣職員には、その派遣の期間中、組織委員会から受ける特定業務に係る報酬等の額に照らして必要と認められる範囲内で、俸給、扶養手当、地域手当、広域異動手当、研究員調整手当、住居手当及び期末手当のそれぞれ百分の百以内を支給することができる。</w:t>
       </w:r>
     </w:p>
     <w:p>
@@ -333,6 +341,8 @@
     <w:p>
       <w:r>
         <w:t>国家公務員共済組合法（昭和三十三年法律第百二十八号。以下この条において「国共済法」という。）第三十九条第二項の規定及び国共済法の短期給付に関する規定（国共済法第六十八条の三の規定を除く。以下この項において同じ。）は、派遣職員には、適用しない。</w:t>
+        <w:br/>
+        <w:t>この場合において、国共済法の短期給付に関する規定の適用を受ける職員（国共済法第二条第一項第一号に規定する職員をいう。以下この項において同じ。）が派遣職員となったときは、国共済法の短期給付に関する規定の適用については、そのなった日の前日に退職（国共済法第二条第一項第四号に規定する退職をいう。）をしたものとみなし、派遣職員が国共済法の短期給付に関する規定の適用を受ける職員となったときは、国共済法の短期給付に関する規定の適用については、そのなった日に職員となったものとみなす。</w:t>
       </w:r>
     </w:p>
     <w:p>
@@ -560,6 +570,8 @@
     <w:p>
       <w:r>
         <w:t>第三条から前条までの規定は、国家公務員法第二条第三項第十六号に掲げる防衛省の職員（法律により任期を定めて任用される職員、常時勤務を要しない官職を占める職員その他政令で定める職員を除く。）の派遣について準用する。</w:t>
+        <w:br/>
+        <w:t>この場合において、第三条第一項中「国家公務員法第五十五条第一項に規定する任命権者及び法律で別に定められた任命権者並びにその委任を受けた者」とあるのは「自衛隊法（昭和二十九年法律第百六十五号）第三十一条第一項の規定により同法第二条第五項に規定する隊員の任免について権限を有する者」と、同条第二項、第四条第三項、第五条第二項、第十二条第一項及び前条（見出しを含む。）中「人事院規則」とあり、並びに第六条第三項中「人事院規則（派遣職員が検察官の俸給等に関する法律（昭和二十三年法律第七十六号）の適用を受ける者である場合にあっては、同法第三条第一項に規定する準則）」とあるのは「政令」と、第四条第八項中「国家公務員法第百四条」とあるのは「自衛隊法第六十三条」と、第六条第二項ただし書中「研究員調整手当、住居手当」とあるのは「住居手当、営外手当」と、第十条中「一般職の職員の給与に関する法律（昭和二十五年法律第九十五号）第二十三条第一項及び附則第六項」とあるのは「防衛省の職員の給与等に関する法律（昭和二十七年法律第二百六十六号）第二十三条第一項」と、「国家公務員災害補償法」とあるのは「防衛省の職員の給与等に関する法律第二十七条第一項において準用する国家公務員災害補償法」と、第十二条第一項中「職務の級」とあるのは「職務の級又は階級」と読み替えるものとする。</w:t>
       </w:r>
     </w:p>
     <w:p>
@@ -628,6 +640,8 @@
     <w:p>
       <w:r>
         <w:t>文部科学大臣は、組織委員会の要請があったときは、組織委員会がラグビーワールドカップ大会の準備又は運営のために使用するラグビーワールドカップ大会の会場その他の施設のうち、ラグビーワールドカップ大会の円滑な準備又は運営を確保するためにその施設に対する小型無人機等の飛行（重要施設の周辺地域の上空における小型無人機等の飛行の禁止に関する法律（平成二十八年法律第九号。以下この章において「小型無人機等飛行禁止法」という。）第二条第五項に規定する小型無人機等の飛行をいう。以下この章において同じ。）による危険を未然に防止することが必要であると認めるものを、対象大会関係施設として指定することができる。</w:t>
+        <w:br/>
+        <w:t>この場合において、文部科学大臣は、併せて当該対象大会関係施設の敷地又は区域を指定するものとする。</w:t>
       </w:r>
     </w:p>
     <w:p>
@@ -662,6 +676,8 @@
       </w:pPr>
       <w:r>
         <w:t>小型無人機等飛行禁止法第五条第三項から第八項までの規定は、前二項の規定による対象大会関係施設及び当該対象大会関係施設の敷地又は区域並びに当該対象大会関係施設に係る対象大会関係施設周辺地域の指定並びに当該指定の解除について準用する。</w:t>
+        <w:br/>
+        <w:t>この場合において、同条第三項中「第一項」とあるのは「平成三十一年ラグビーワールドカップ大会特別措置法（平成二十七年法律第三十四号）第十六条第一項」と、「対象外国公館等として外国要人の所在する場所を指定し、及び当該外国要人の所在する場所に係る対象外国公館等」とあるのは「対象大会関係施設及び当該対象大会関係施設」と、「前項」とあるのは「同条第二項」と、同条第四項中「第一項」とあるのは「平成三十一年ラグビーワールドカップ大会特別措置法第十六条第一項」と、「第二項」とあるのは「同条第二項」と、同条第五項中「対象外国公館等及び当該対象外国公館等の敷地又は区域並びに当該対象外国公館等に係る対象施設周辺地域を指定する場合には、その旨（対象外国公館等として外国要人の所在する場所及び当該外国要人の所在する場所に係る対象外国公館等」とあるのは「対象大会関係施設及び当該対象大会関係施設」と、「期間）」とあるのは「期間」と読み替えるものとする。</w:t>
       </w:r>
     </w:p>
     <w:p>
@@ -675,6 +691,8 @@
     <w:p>
       <w:r>
         <w:t>国土交通大臣は、空港法（昭和三十一年法律第八十号）第四条第一項各号に掲げる空港のうち、ラグビーワールドカップ大会の選手その他の関係者の円滑な輸送を確保するためにその施設に対する小型無人機等の飛行による危険を未然に防止することが必要であると認めるものを、対象空港として指定することができる。</w:t>
+        <w:br/>
+        <w:t>この場合において、国土交通大臣は、併せて当該対象空港の敷地又は区域を指定するものとする。</w:t>
       </w:r>
     </w:p>
     <w:p>
@@ -709,6 +727,8 @@
       </w:pPr>
       <w:r>
         <w:t>小型無人機等飛行禁止法第五条第三項から第八項までの規定は、前二項の規定による対象空港及び当該対象空港の敷地又は区域並びに当該対象空港に係る対象空港周辺地域の指定並びに当該指定の解除について準用する。</w:t>
+        <w:br/>
+        <w:t>この場合において、同条第三項中「第一項」とあるのは「平成三十一年ラグビーワールドカップ大会特別措置法第十七条第一項」と、「対象外国公館等として外国要人の所在する場所を指定し、及び当該外国要人の所在する場所に係る対象外国公館等」とあるのは「対象空港及び当該対象空港」と、「前項」とあるのは「同条第二項」と、同条第四項中「第一項」とあるのは「平成三十一年ラグビーワールドカップ大会特別措置法第十七条第一項」と、「第二項」とあるのは「同条第二項」と、同条第五項中「対象外国公館等及び当該対象外国公館等の敷地又は区域並びに当該対象外国公館等に係る対象施設周辺地域を指定する場合には、その旨（対象外国公館等として外国要人の所在する場所及び当該外国要人の所在する場所に係る対象外国公館等」とあるのは「対象空港及び当該対象空港」と、「期間）」とあるのは「期間」と読み替えるものとする。</w:t>
       </w:r>
     </w:p>
     <w:p>
@@ -722,6 +742,8 @@
     <w:p>
       <w:r>
         <w:t>第十六条第一項及び第二項の規定により対象大会関係施設及び対象大会関係施設周辺地域が指定された場合又は前条第一項及び第二項の規定により対象空港及び対象空港周辺地域が指定された場合においては、当該対象大会関係施設又は当該対象空港として指定された施設を小型無人機等飛行禁止法第二条第一項に規定する対象施設と、当該対象大会関係施設周辺地域又は当該対象空港周辺地域として指定された地域を同条第二項に規定する対象施設周辺地域とそれぞれみなして、小型無人機等飛行禁止法の規定を適用する。</w:t>
+        <w:br/>
+        <w:t>この場合において、小型無人機等飛行禁止法第八条中「又は前条第一項」とあるのは「若しくは前条第一項又は平成三十一年ラグビーワールドカップ大会特別措置法（平成二十七年法律第三十四号）第十六条第一項若しくは第十七条第一項」と、小型無人機等飛行禁止法第九条第二項中「対象施設及びその」とあるのは「対象施設及び平成三十一年ラグビーワールドカップ大会特別措置法第十七条第一項の規定により対象空港として指定された施設（次項において単に「対象空港」という。）並びにこれらの」と、同項第一号中「管理者」とあるのは「管理者（平成三十一年ラグビーワールドカップ大会特別措置法第十六条第一項の規定により対象大会関係施設として指定された施設にあっては、同法第二条に規定する組織委員会）」と、同条第三項中「第二号に定める者」とあるのは「第二号に定める者及び対象空港の管理者」と、「及び次の」とあるのは「並びに次の」と、「各号に定める者」とあるのは「各号に定める者及び対象空港に係る対象施設周辺地域にあっては当該対象空港の管理者」とする。</w:t>
       </w:r>
     </w:p>
     <w:p>
@@ -777,7 +799,7 @@
         <w:pStyle w:val="Heading1"/>
       </w:pPr>
       <w:r>
-        <w:t>附　則（平成二四年八月二二日法律第六三号）</w:t>
+        <w:t>附則（平成二四年八月二二日法律第六三号）</w:t>
       </w:r>
     </w:p>
     <w:p>
@@ -791,23 +813,23 @@
     <w:p>
       <w:r>
         <w:t>この法律は、平成二十七年十月一日から施行する。</w:t>
+        <w:br/>
+        <w:t>ただし、次の各号に掲げる規定は、それぞれ当該各号に定める日から施行する。</w:t>
       </w:r>
     </w:p>
     <w:p>
       <w:pPr>
-        <w:pStyle w:val="Heading6"/>
+        <w:pStyle w:val="ListBullet"/>
         <w:ind w:left="880"/>
       </w:pPr>
       <w:r>
         <w:t>一</w:t>
-      </w:r>
-    </w:p>
-    <w:p>
-      <w:pPr>
-        <w:ind w:left="880"/>
-      </w:pPr>
-      <w:r>
+        <w:br/>
         <w:t>次条並びに附則第三条、第二十八条、第百五十九条及び第百六十条の規定</w:t>
+        <w:br/>
+        <w:br/>
+        <w:br/>
+        <w:t>公布の日</w:t>
       </w:r>
     </w:p>
     <w:p>
@@ -833,7 +855,7 @@
         <w:pStyle w:val="Heading1"/>
       </w:pPr>
       <w:r>
-        <w:t>附　則（平成二四年一一月二六日法律第九六号）</w:t>
+        <w:t>附則（平成二四年一一月二六日法律第九六号）</w:t>
       </w:r>
     </w:p>
     <w:p>
@@ -847,40 +869,34 @@
     <w:p>
       <w:r>
         <w:t>この法律は、平成二十五年一月一日から施行する。</w:t>
+        <w:br/>
+        <w:t>ただし、次の各号に掲げる規定は、当該各号に定める日から施行する。</w:t>
       </w:r>
     </w:p>
     <w:p>
       <w:pPr>
-        <w:pStyle w:val="Heading6"/>
+        <w:pStyle w:val="ListBullet"/>
         <w:ind w:left="880"/>
       </w:pPr>
       <w:r>
         <w:t>一～五</w:t>
-      </w:r>
-    </w:p>
-    <w:p>
-      <w:pPr>
-        <w:ind w:left="880"/>
-      </w:pPr>
-      <w:r>
+        <w:br/>
         <w:t>略</w:t>
       </w:r>
     </w:p>
     <w:p>
       <w:pPr>
-        <w:pStyle w:val="Heading6"/>
+        <w:pStyle w:val="ListBullet"/>
         <w:ind w:left="880"/>
       </w:pPr>
       <w:r>
         <w:t>六</w:t>
-      </w:r>
-    </w:p>
-    <w:p>
-      <w:pPr>
-        <w:ind w:left="880"/>
-      </w:pPr>
-      <w:r>
+        <w:br/>
         <w:t>第五条の規定並びに附則第六条、第九条、第十条及び第十六条から第二十二条までの規定</w:t>
+        <w:br/>
+        <w:br/>
+        <w:br/>
+        <w:t>平成二十七年十月一日</w:t>
       </w:r>
     </w:p>
     <w:p>
@@ -893,29 +909,29 @@
         <w:pStyle w:val="Heading1"/>
       </w:pPr>
       <w:r>
-        <w:t>附　則（平成二五年五月三一日法律第二八号）</w:t>
+        <w:t>附則（平成二五年五月三一日法律第二八号）</w:t>
       </w:r>
     </w:p>
     <w:p>
       <w:r>
         <w:t>この法律は、番号利用法の施行の日から施行する。</w:t>
+        <w:br/>
+        <w:t>ただし、次の各号に掲げる規定は、当該各号に定める日から施行する。</w:t>
       </w:r>
     </w:p>
     <w:p>
       <w:pPr>
-        <w:pStyle w:val="Heading6"/>
+        <w:pStyle w:val="ListBullet"/>
         <w:ind w:left="880"/>
       </w:pPr>
       <w:r>
         <w:t>一</w:t>
-      </w:r>
-    </w:p>
-    <w:p>
-      <w:pPr>
-        <w:ind w:left="880"/>
-      </w:pPr>
-      <w:r>
+        <w:br/>
         <w:t>第三十三条から第四十二条まで、第四十四条（内閣府設置法第四条第三項第四十一号の次に一号を加える改正規定に限る。）及び第五十条の規定</w:t>
+        <w:br/>
+        <w:br/>
+        <w:br/>
+        <w:t>公布の日</w:t>
       </w:r>
     </w:p>
     <w:p>
@@ -928,7 +944,7 @@
         <w:pStyle w:val="Heading1"/>
       </w:pPr>
       <w:r>
-        <w:t>附　則（平成二七年六月三日法律第三三号）</w:t>
+        <w:t>附則（平成二七年六月三日法律第三三号）</w:t>
       </w:r>
     </w:p>
     <w:p>
@@ -954,7 +970,7 @@
         <w:pStyle w:val="Heading1"/>
       </w:pPr>
       <w:r>
-        <w:t>附　則（平成三〇年六月二〇日法律第五五号）</w:t>
+        <w:t>附則（平成三〇年六月二〇日法律第五五号）</w:t>
       </w:r>
     </w:p>
     <w:p>
@@ -972,10 +988,22 @@
         <w:pStyle w:val="Heading1"/>
       </w:pPr>
       <w:r>
-        <w:t>附　則（令和元年五月二四日法律第一〇号）</w:t>
+        <w:t>附則（令和元年五月二四日法律第一〇号）</w:t>
       </w:r>
     </w:p>
     <w:p>
+      <w:pPr>
+        <w:pStyle w:val="Heading5"/>
+        <w:ind w:left="440"/>
+      </w:pPr>
+      <w:r>
+        <w:t>１</w:t>
+      </w:r>
+    </w:p>
+    <w:p>
+      <w:pPr>
+        <w:ind w:left="440"/>
+      </w:pPr>
       <w:r>
         <w:t>この法律は、公布の日から起算して二十日を経過した日から施行する。</w:t>
       </w:r>
@@ -990,10 +1018,22 @@
         <w:pStyle w:val="Heading1"/>
       </w:pPr>
       <w:r>
-        <w:t>附　則（令和二年一二月四日法律第六八号）</w:t>
+        <w:t>附則（令和二年一二月四日法律第六八号）</w:t>
       </w:r>
     </w:p>
     <w:p>
+      <w:pPr>
+        <w:pStyle w:val="Heading5"/>
+        <w:ind w:left="440"/>
+      </w:pPr>
+      <w:r>
+        <w:t>１</w:t>
+      </w:r>
+    </w:p>
+    <w:p>
+      <w:pPr>
+        <w:ind w:left="440"/>
+      </w:pPr>
       <w:r>
         <w:t>この法律は、公布の日から起算して三月を超えない範囲内において政令で定める日から施行する。</w:t>
       </w:r>
@@ -1035,7 +1075,7 @@
     </w:pPr>
     <w:r>
       <w:tab/>
-      <w:t>WeGov v0.1 - FTS141</w:t>
+      <w:t>WeGov v0.2 - FTS141</w:t>
     </w:r>
   </w:p>
 </w:ftr>
